--- a/MyText/Note/DBA2/Day 03 MySQL多实例 MHA高可用集群.docx
+++ b/MyText/Note/DBA2/Day 03 MySQL多实例 MHA高可用集群.docx
@@ -1566,9 +1566,6 @@
     <w:p>
       <w:pPr>
         <w:ind w:firstLine="420"/>
-        <w:rPr>
-          <w:rFonts w:hint="eastAsia"/>
-        </w:rPr>
       </w:pPr>
       <w:r>
         <w:rPr>
@@ -1598,7 +1595,13 @@
         <w:ind w:leftChars="400" w:left="840"/>
       </w:pPr>
       <w:r>
-        <w:t>配置数据主机</w:t>
+        <w:t>配置数据</w:t>
+      </w:r>
+      <w:r>
+        <w:rPr>
+          <w:rFonts w:hint="eastAsia"/>
+        </w:rPr>
+        <w:t>节点</w:t>
       </w:r>
       <w:r>
         <w:rPr>
@@ -2082,32 +2085,1816 @@
     </w:p>
     <w:p>
       <w:pPr>
+        <w:ind w:firstLine="420"/>
+      </w:pPr>
+      <w:r>
+        <w:rPr>
+          <w:rFonts w:hint="eastAsia"/>
+        </w:rPr>
+        <w:t>·</w:t>
+      </w:r>
+      <w:r>
+        <w:t>安装</w:t>
+      </w:r>
+      <w:r>
+        <w:rPr>
+          <w:rFonts w:hint="eastAsia"/>
+        </w:rPr>
+        <w:t>MHA</w:t>
+      </w:r>
+    </w:p>
+    <w:p>
+      <w:pPr>
+        <w:ind w:left="420" w:firstLine="420"/>
+      </w:pPr>
+      <w:r>
+        <w:t># tar -zxf mha4mysql-manager-0.56.tar.gz</w:t>
+      </w:r>
+    </w:p>
+    <w:p>
+      <w:pPr>
+        <w:ind w:left="420" w:firstLine="420"/>
+      </w:pPr>
+      <w:r>
+        <w:t># cd mha4mysql-manager-0.56</w:t>
+      </w:r>
+    </w:p>
+    <w:p>
+      <w:pPr>
+        <w:ind w:left="420" w:firstLine="420"/>
+      </w:pPr>
+      <w:r>
+        <w:t># perl Makefile.pl</w:t>
+      </w:r>
+    </w:p>
+    <w:p>
+      <w:pPr>
+        <w:ind w:left="420" w:firstLine="420"/>
+      </w:pPr>
+      <w:r>
+        <w:t># make</w:t>
+      </w:r>
+      <w:r>
+        <w:rPr>
+          <w:rFonts w:hint="eastAsia"/>
+        </w:rPr>
+        <w:t xml:space="preserve"> &amp;&amp; make install</w:t>
+      </w:r>
+    </w:p>
+    <w:p>
+      <w:pPr>
+        <w:ind w:firstLine="420"/>
+      </w:pPr>
+      <w:r>
+        <w:rPr>
+          <w:rFonts w:hint="eastAsia"/>
+        </w:rPr>
+        <w:t>·</w:t>
+      </w:r>
+      <w:r>
+        <w:t>修改配置文件</w:t>
+      </w:r>
+    </w:p>
+    <w:p>
+      <w:pPr>
+        <w:ind w:firstLine="420"/>
+      </w:pPr>
+      <w:r>
+        <w:tab/>
+      </w:r>
+      <w:r>
+        <w:rPr>
+          <w:rFonts w:hint="eastAsia"/>
+        </w:rPr>
+        <w:t>-</w:t>
+      </w:r>
+      <w:r>
+        <w:t xml:space="preserve"> </w:t>
+      </w:r>
+      <w:r>
+        <w:t>彼此之间可以</w:t>
+      </w:r>
+      <w:r>
+        <w:rPr>
+          <w:rFonts w:hint="eastAsia"/>
+        </w:rPr>
+        <w:t>ssh root</w:t>
+      </w:r>
+      <w:r>
+        <w:rPr>
+          <w:rFonts w:hint="eastAsia"/>
+        </w:rPr>
+        <w:t>用户无密码登录</w:t>
+      </w:r>
+    </w:p>
+    <w:p>
+      <w:pPr>
+        <w:ind w:left="420" w:firstLine="420"/>
+      </w:pPr>
+      <w:r>
+        <w:rPr>
+          <w:rFonts w:hint="eastAsia"/>
+        </w:rPr>
+        <w:t>-</w:t>
+      </w:r>
+      <w:r>
+        <w:t xml:space="preserve"> </w:t>
+      </w:r>
+      <w:r>
+        <w:t>配置</w:t>
+      </w:r>
+      <w:r>
+        <w:rPr>
+          <w:rFonts w:hint="eastAsia"/>
+        </w:rPr>
+        <w:t>51</w:t>
+      </w:r>
+      <w:r>
+        <w:rPr>
+          <w:rFonts w:hint="eastAsia"/>
+        </w:rPr>
+        <w:t>时，先开启</w:t>
+      </w:r>
+      <w:r>
+        <w:rPr>
+          <w:rFonts w:hint="eastAsia"/>
+        </w:rPr>
+        <w:t>binlog</w:t>
+      </w:r>
+      <w:r>
+        <w:rPr>
+          <w:rFonts w:hint="eastAsia"/>
+        </w:rPr>
+        <w:t>日志，再授权</w:t>
+      </w:r>
+      <w:r>
+        <w:rPr>
+          <w:rFonts w:hint="eastAsia"/>
+        </w:rPr>
+        <w:t>repluser</w:t>
+      </w:r>
+      <w:r>
+        <w:rPr>
+          <w:rFonts w:hint="eastAsia"/>
+        </w:rPr>
+        <w:t>用户，让</w:t>
+      </w:r>
+      <w:r>
+        <w:rPr>
+          <w:rFonts w:hint="eastAsia"/>
+        </w:rPr>
+        <w:t>52</w:t>
+      </w:r>
+      <w:r>
+        <w:rPr>
+          <w:rFonts w:hint="eastAsia"/>
+        </w:rPr>
+        <w:t>，</w:t>
+      </w:r>
+      <w:r>
+        <w:rPr>
+          <w:rFonts w:hint="eastAsia"/>
+        </w:rPr>
+        <w:t>5</w:t>
+      </w:r>
+      <w:r>
+        <w:t>3</w:t>
+      </w:r>
+      <w:r>
+        <w:t>一起同步</w:t>
+      </w:r>
+    </w:p>
+    <w:p>
+      <w:pPr>
+        <w:ind w:left="420" w:firstLine="420"/>
+      </w:pPr>
+      <w:r>
+        <w:rPr>
+          <w:rFonts w:hint="eastAsia"/>
+        </w:rPr>
+        <w:t>-</w:t>
+      </w:r>
+      <w:r>
+        <w:t xml:space="preserve"> 52</w:t>
+      </w:r>
+      <w:r>
+        <w:t>和</w:t>
+      </w:r>
+      <w:r>
+        <w:rPr>
+          <w:rFonts w:hint="eastAsia"/>
+        </w:rPr>
+        <w:t>53</w:t>
+      </w:r>
+      <w:r>
+        <w:rPr>
+          <w:rFonts w:hint="eastAsia"/>
+        </w:rPr>
+        <w:t>需要作为备用主库需要开启</w:t>
+      </w:r>
+      <w:r>
+        <w:rPr>
+          <w:rFonts w:hint="eastAsia"/>
+        </w:rPr>
+        <w:t>binlog</w:t>
+      </w:r>
+      <w:r>
+        <w:rPr>
+          <w:rFonts w:hint="eastAsia"/>
+        </w:rPr>
+        <w:t>日志</w:t>
+      </w:r>
+    </w:p>
+    <w:p>
+      <w:pPr>
+        <w:ind w:left="420" w:firstLine="420"/>
+      </w:pPr>
+    </w:p>
+    <w:p>
+      <w:pPr>
+        <w:ind w:left="420" w:firstLine="420"/>
+      </w:pPr>
+      <w:r>
+        <w:rPr>
+          <w:rFonts w:hint="eastAsia"/>
+        </w:rPr>
+        <w:t>&gt; set globle relay_log_purge=off;</w:t>
+      </w:r>
+      <w:r>
+        <w:rPr>
+          <w:rFonts w:hint="eastAsia"/>
+        </w:rPr>
+        <w:tab/>
+      </w:r>
+      <w:r>
+        <w:tab/>
+        <w:t>//</w:t>
+      </w:r>
+      <w:r>
+        <w:rPr>
+          <w:rFonts w:hint="eastAsia"/>
+        </w:rPr>
+        <w:t>所有数据节点都设置</w:t>
+      </w:r>
+      <w:r>
+        <w:rPr>
+          <w:rFonts w:hint="eastAsia"/>
+        </w:rPr>
+        <w:t>，</w:t>
+      </w:r>
+      <w:r>
+        <w:t>不自动删除本机的中继</w:t>
+      </w:r>
+      <w:r>
+        <w:t>日志文件</w:t>
+      </w:r>
+    </w:p>
+    <w:p>
+      <w:pPr>
+        <w:ind w:left="420" w:firstLine="420"/>
+      </w:pPr>
+      <w:r>
+        <w:t>mha4mysql-manager-0.56]</w:t>
+      </w:r>
+      <w:r>
+        <w:rPr>
+          <w:rFonts w:hint="eastAsia"/>
+        </w:rPr>
+        <w:t># cd samples</w:t>
+      </w:r>
+    </w:p>
+    <w:p>
+      <w:pPr>
+        <w:ind w:left="420" w:firstLine="420"/>
+      </w:pPr>
+      <w:r>
+        <w:t># mkdir /etc/mha_manager/</w:t>
+      </w:r>
+    </w:p>
+    <w:p>
+      <w:pPr>
+        <w:ind w:left="420" w:firstLine="420"/>
+      </w:pPr>
+      <w:r>
+        <w:t># cd mha4mysql-manager-0.56/samples/conf/</w:t>
+      </w:r>
+    </w:p>
+    <w:p>
+      <w:pPr>
+        <w:ind w:left="420" w:firstLine="420"/>
+      </w:pPr>
+      <w:r>
+        <w:t># cp app1.cnf /etcmha_manager/</w:t>
+      </w:r>
+    </w:p>
+    <w:p>
+      <w:pPr>
+        <w:ind w:left="420" w:firstLine="420"/>
+      </w:pPr>
+      <w:r>
+        <w:t># vim /etc/mha_manager/app1.cnf</w:t>
+      </w:r>
+    </w:p>
+    <w:p>
+      <w:pPr>
+        <w:ind w:left="420" w:firstLine="420"/>
+      </w:pPr>
+    </w:p>
+    <w:p>
+      <w:pPr>
+        <w:ind w:left="420" w:firstLine="420"/>
+      </w:pPr>
+      <w:r>
+        <w:rPr>
+          <w:rFonts w:hint="eastAsia"/>
+        </w:rPr>
+        <w:t>:set nu</w:t>
+      </w:r>
+    </w:p>
+    <w:p>
+      <w:pPr>
+        <w:ind w:left="420" w:firstLine="420"/>
+      </w:pPr>
+      <w:r>
+        <w:rPr>
+          <w:rFonts w:hint="eastAsia"/>
+        </w:rPr>
+        <w:t>[</w:t>
+      </w:r>
+      <w:r>
+        <w:t>server default</w:t>
+      </w:r>
+      <w:r>
+        <w:rPr>
+          <w:rFonts w:hint="eastAsia"/>
+        </w:rPr>
+        <w:t>]</w:t>
+      </w:r>
+    </w:p>
+    <w:p>
+      <w:pPr>
+        <w:ind w:left="420" w:firstLine="420"/>
+      </w:pPr>
+      <w:r>
+        <w:t>manager_workdir=</w:t>
+      </w:r>
+      <w:r>
+        <w:t>/etc/mha</w:t>
+      </w:r>
+      <w:r>
+        <w:rPr>
+          <w:rFonts w:hint="eastAsia"/>
+        </w:rPr>
+        <w:t>_manager</w:t>
+      </w:r>
+    </w:p>
+    <w:p>
+      <w:pPr>
+        <w:ind w:left="420" w:firstLine="420"/>
+      </w:pPr>
+      <w:r>
+        <w:t>manager</w:t>
+      </w:r>
+      <w:r>
+        <w:rPr>
+          <w:rFonts w:hint="eastAsia"/>
+        </w:rPr>
+        <w:t>_log=</w:t>
+      </w:r>
+      <w:r>
+        <w:t>/etc/mha_manager</w:t>
+      </w:r>
+      <w:r>
+        <w:rPr>
+          <w:rFonts w:hint="eastAsia"/>
+        </w:rPr>
+        <w:t>/manager.log</w:t>
+      </w:r>
+    </w:p>
+    <w:p>
+      <w:pPr>
+        <w:ind w:left="420" w:firstLine="420"/>
+      </w:pPr>
+    </w:p>
+    <w:p>
+      <w:pPr>
+        <w:ind w:left="420" w:firstLine="420"/>
+      </w:pPr>
+      <w:r>
+        <w:rPr>
+          <w:rFonts w:hint="eastAsia"/>
+        </w:rPr>
+        <w:t>#</w:t>
+      </w:r>
+      <w:r>
+        <w:rPr>
+          <w:rFonts w:hint="eastAsia"/>
+        </w:rPr>
+        <w:t>指定故障迁移脚本名称和路径</w:t>
+      </w:r>
+      <w:r>
+        <w:rPr>
+          <w:rFonts w:hint="eastAsia"/>
+        </w:rPr>
+        <w:t>，</w:t>
+      </w:r>
+      <w:r>
+        <w:rPr>
+          <w:rFonts w:hint="eastAsia"/>
+        </w:rPr>
+        <w:t>自动</w:t>
+      </w:r>
+      <w:r>
+        <w:rPr>
+          <w:rFonts w:hint="eastAsia"/>
+        </w:rPr>
+        <w:t>failover</w:t>
+      </w:r>
+      <w:r>
+        <w:rPr>
+          <w:rFonts w:hint="eastAsia"/>
+        </w:rPr>
+        <w:t>时候的切换脚本</w:t>
+      </w:r>
+    </w:p>
+    <w:p>
+      <w:pPr>
+        <w:ind w:left="420" w:firstLine="420"/>
+      </w:pPr>
+      <w:r>
+        <w:rPr>
+          <w:rFonts w:hint="eastAsia"/>
+        </w:rPr>
+        <w:t>############################</w:t>
+      </w:r>
+    </w:p>
+    <w:p>
+      <w:pPr>
+        <w:ind w:left="420" w:firstLine="420"/>
+      </w:pPr>
+      <w:r>
+        <w:rPr>
+          <w:rFonts w:hint="eastAsia"/>
+        </w:rPr>
+        <w:t>#</w:t>
+      </w:r>
+      <w:r>
+        <w:t>将原本的脚本拷贝到指定目录下</w:t>
+      </w:r>
+    </w:p>
+    <w:p>
+      <w:pPr>
+        <w:ind w:left="420" w:firstLine="420"/>
+      </w:pPr>
+      <w:r>
+        <w:rPr>
+          <w:rFonts w:hint="eastAsia"/>
+        </w:rPr>
+        <w:t>#</w:t>
+      </w:r>
+      <w:r>
+        <w:t>脚本原</w:t>
+      </w:r>
+      <w:r>
+        <w:t>路径</w:t>
+      </w:r>
+      <w:r>
+        <w:t>mha4mysql-manager-0.56/samples/</w:t>
+      </w:r>
+      <w:r>
+        <w:t>script/</w:t>
+      </w:r>
+      <w:r>
+        <w:t>master_ip_failover</w:t>
+      </w:r>
+    </w:p>
+    <w:p>
+      <w:pPr>
+        <w:tabs>
+          <w:tab w:val="left" w:pos="851"/>
+        </w:tabs>
+        <w:ind w:left="426" w:firstLineChars="202" w:firstLine="424"/>
+      </w:pPr>
+      <w:r>
+        <w:t>#</w:t>
+      </w:r>
+      <w:r>
+        <w:t xml:space="preserve"> </w:t>
+      </w:r>
+      <w:r>
+        <w:t xml:space="preserve">cp </w:t>
+      </w:r>
+      <w:r>
+        <w:t>/root/</w:t>
+      </w:r>
+      <w:r>
+        <w:t>mha4mysql-manager-0.56/samples/script/master_ip_failover</w:t>
+      </w:r>
+      <w:r>
+        <w:t xml:space="preserve"> </w:t>
+      </w:r>
+      <w:r>
+        <w:t>/etc/mha_manager</w:t>
+      </w:r>
+      <w:r>
+        <w:t>/master_ip_failover</w:t>
+      </w:r>
+    </w:p>
+    <w:p>
+      <w:pPr>
+        <w:ind w:left="420" w:firstLine="420"/>
+      </w:pPr>
+      <w:r>
+        <w:t>############################</w:t>
+      </w:r>
+    </w:p>
+    <w:p>
+      <w:pPr>
+        <w:ind w:left="420" w:firstLine="420"/>
+      </w:pPr>
+      <w:r>
+        <w:t>master_ip_failover_script=</w:t>
+      </w:r>
+      <w:r>
+        <w:t>/etc/mha_manager/master_ip_failover</w:t>
+      </w:r>
+    </w:p>
+    <w:p>
+      <w:pPr>
+        <w:ind w:left="420" w:firstLine="420"/>
+      </w:pPr>
+    </w:p>
+    <w:p>
+      <w:pPr>
+        <w:ind w:left="420" w:firstLine="420"/>
+      </w:pPr>
+      <w:r>
+        <w:rPr>
+          <w:rFonts w:hint="eastAsia"/>
+        </w:rPr>
+        <w:t>#ssh</w:t>
+      </w:r>
+      <w:r>
+        <w:rPr>
+          <w:rFonts w:hint="eastAsia"/>
+        </w:rPr>
+        <w:t>用户名和端口</w:t>
+      </w:r>
+      <w:r>
+        <w:rPr>
+          <w:rFonts w:hint="eastAsia"/>
+        </w:rPr>
+        <w:t>号</w:t>
+      </w:r>
+    </w:p>
+    <w:p>
+      <w:pPr>
+        <w:ind w:left="420" w:firstLine="420"/>
+      </w:pPr>
+      <w:r>
+        <w:t>ssh_user=root</w:t>
+      </w:r>
+    </w:p>
+    <w:p>
+      <w:pPr>
+        <w:ind w:left="420" w:firstLine="420"/>
+      </w:pPr>
+      <w:r>
+        <w:t>ssh_</w:t>
+      </w:r>
+      <w:r>
+        <w:t xml:space="preserve">port </w:t>
+      </w:r>
+      <w:r>
+        <w:t>=</w:t>
+      </w:r>
+      <w:r>
+        <w:t>22</w:t>
+      </w:r>
+    </w:p>
+    <w:p>
+      <w:pPr>
+        <w:ind w:left="840"/>
+      </w:pPr>
+      <w:r>
+        <w:br/>
+      </w:r>
+      <w:r>
+        <w:rPr>
+          <w:rFonts w:hint="eastAsia"/>
+        </w:rPr>
+        <w:t>#</w:t>
+      </w:r>
+      <w:r>
+        <w:rPr>
+          <w:rFonts w:hint="eastAsia"/>
+        </w:rPr>
+        <w:t>主从同步用户名和密码</w:t>
+      </w:r>
+    </w:p>
+    <w:p>
+      <w:pPr>
+        <w:ind w:left="420" w:firstLine="420"/>
+      </w:pPr>
+      <w:r>
+        <w:t>repl_user=repluser</w:t>
+      </w:r>
+    </w:p>
+    <w:p>
+      <w:pPr>
+        <w:ind w:left="420" w:firstLine="420"/>
+      </w:pPr>
+      <w:r>
+        <w:t>repl_password</w:t>
+      </w:r>
+      <w:r>
+        <w:t>=</w:t>
+      </w:r>
+      <w:r>
+        <w:t>123456</w:t>
+      </w:r>
+    </w:p>
+    <w:p>
+      <w:pPr>
+        <w:ind w:left="420" w:firstLine="420"/>
+      </w:pPr>
+    </w:p>
+    <w:p>
+      <w:pPr>
+        <w:ind w:left="420" w:firstLine="420"/>
+      </w:pPr>
+      <w:r>
+        <w:t>#</w:t>
+      </w:r>
+      <w:r>
+        <w:t>连接数据库服务器用户名</w:t>
+      </w:r>
+    </w:p>
+    <w:p>
+      <w:pPr>
+        <w:ind w:left="420" w:firstLine="420"/>
+      </w:pPr>
+      <w:r>
+        <w:rPr>
+          <w:rFonts w:hint="eastAsia"/>
+        </w:rPr>
+        <w:t>user=root</w:t>
+      </w:r>
+    </w:p>
+    <w:p>
+      <w:pPr>
+        <w:ind w:left="420" w:firstLine="420"/>
+      </w:pPr>
+      <w:r>
+        <w:t>password=</w:t>
+      </w:r>
+      <w:r>
+        <w:t>123456</w:t>
+      </w:r>
+    </w:p>
+    <w:p>
+      <w:pPr>
+        <w:ind w:left="420" w:firstLine="420"/>
+      </w:pPr>
+    </w:p>
+    <w:p>
+      <w:pPr>
+        <w:ind w:left="420" w:firstLine="420"/>
+      </w:pPr>
+      <w:r>
+        <w:rPr>
+          <w:rFonts w:hint="eastAsia"/>
+        </w:rPr>
+        <w:t>[</w:t>
+      </w:r>
+      <w:r>
+        <w:t>serverX</w:t>
+      </w:r>
+      <w:r>
+        <w:rPr>
+          <w:rFonts w:hint="eastAsia"/>
+        </w:rPr>
+        <w:t>]</w:t>
+      </w:r>
+    </w:p>
+    <w:p>
+      <w:pPr>
+        <w:ind w:left="420" w:firstLine="420"/>
+      </w:pPr>
+      <w:r>
+        <w:t>#</w:t>
+      </w:r>
+      <w:r>
+        <w:t>主机</w:t>
+      </w:r>
+    </w:p>
+    <w:p>
+      <w:pPr>
+        <w:ind w:left="420" w:firstLine="420"/>
+      </w:pPr>
+      <w:r>
+        <w:t>hostname=</w:t>
+      </w:r>
+      <w:r>
+        <w:t>192.168.4.5X</w:t>
+      </w:r>
+    </w:p>
+    <w:p>
+      <w:pPr>
+        <w:ind w:left="420" w:firstLine="420"/>
+      </w:pPr>
+      <w:r>
+        <w:t>#</w:t>
+      </w:r>
+      <w:r>
+        <w:t>竞选主库</w:t>
+      </w:r>
+      <w:r>
+        <w:rPr>
+          <w:rFonts w:hint="eastAsia"/>
+        </w:rPr>
+        <w:t>（</w:t>
+      </w:r>
+      <w:r>
+        <w:rPr>
+          <w:rFonts w:hint="eastAsia"/>
+        </w:rPr>
+        <w:t>1</w:t>
+      </w:r>
+      <w:r>
+        <w:rPr>
+          <w:rFonts w:hint="eastAsia"/>
+        </w:rPr>
+        <w:t>为开启）</w:t>
+      </w:r>
+    </w:p>
+    <w:p>
+      <w:pPr>
+        <w:ind w:left="420" w:firstLine="420"/>
+      </w:pPr>
+      <w:r>
+        <w:t>candidate_master=</w:t>
+      </w:r>
+      <w:r>
+        <w:t>1</w:t>
+      </w:r>
+    </w:p>
+    <w:p>
+      <w:pPr>
+        <w:ind w:left="420" w:firstLine="420"/>
+      </w:pPr>
+      <w:r>
+        <w:t>#</w:t>
+      </w:r>
+      <w:r>
+        <w:t>不竞选主库</w:t>
+      </w:r>
+      <w:r>
+        <w:rPr>
+          <w:rFonts w:hint="eastAsia"/>
+        </w:rPr>
+        <w:t>（</w:t>
+      </w:r>
+      <w:r>
+        <w:rPr>
+          <w:rFonts w:hint="eastAsia"/>
+        </w:rPr>
+        <w:t>1</w:t>
+      </w:r>
+      <w:r>
+        <w:rPr>
+          <w:rFonts w:hint="eastAsia"/>
+        </w:rPr>
+        <w:t>为</w:t>
+      </w:r>
+      <w:r>
+        <w:rPr>
+          <w:rFonts w:hint="eastAsia"/>
+        </w:rPr>
+        <w:t>开启）</w:t>
+      </w:r>
+    </w:p>
+    <w:p>
+      <w:pPr>
+        <w:ind w:left="420" w:firstLine="420"/>
+      </w:pPr>
+      <w:r>
+        <w:rPr>
+          <w:rFonts w:hint="eastAsia"/>
+        </w:rPr>
+        <w:t>no_master</w:t>
+      </w:r>
+      <w:r>
+        <w:t>=1</w:t>
+      </w:r>
+    </w:p>
+    <w:p>
+      <w:pPr>
+        <w:ind w:left="420" w:firstLine="420"/>
+      </w:pPr>
+    </w:p>
+    <w:p>
+      <w:pPr>
+        <w:ind w:firstLine="420"/>
+      </w:pPr>
+      <w:r>
+        <w:rPr>
+          <w:rFonts w:hint="eastAsia"/>
+        </w:rPr>
+        <w:t>·</w:t>
+      </w:r>
+      <w:r>
+        <w:t>指定命令所在路径</w:t>
+      </w:r>
+    </w:p>
+    <w:p>
+      <w:pPr>
+        <w:ind w:firstLine="420"/>
+      </w:pPr>
+      <w:r>
+        <w:rPr>
+          <w:rFonts w:hint="eastAsia"/>
+        </w:rPr>
+        <w:t># cd mha</w:t>
+      </w:r>
+      <w:r>
+        <w:t>4mysql-manager-0.56</w:t>
+      </w:r>
+    </w:p>
+    <w:p>
+      <w:pPr>
+        <w:ind w:firstLine="420"/>
+      </w:pPr>
+      <w:r>
+        <w:t># ls bin</w:t>
+      </w:r>
+      <w:r>
+        <w:t>/</w:t>
+      </w:r>
+    </w:p>
+    <w:p>
+      <w:pPr>
+        <w:ind w:firstLine="420"/>
+      </w:pPr>
+      <w:r>
+        <w:t># ls /root/bin</w:t>
+      </w:r>
+    </w:p>
+    <w:p>
+      <w:pPr>
+        <w:ind w:firstLine="420"/>
+      </w:pPr>
+      <w:r>
+        <w:t># mkdir /root/bin</w:t>
+      </w:r>
+    </w:p>
+    <w:p>
+      <w:pPr>
+        <w:ind w:firstLine="420"/>
+      </w:pPr>
+      <w:r>
+        <w:t># ls /root/bin</w:t>
+      </w:r>
+    </w:p>
+    <w:p>
+      <w:pPr>
+        <w:ind w:firstLine="420"/>
+      </w:pPr>
+      <w:r>
+        <w:t># cp bin/* /root/bin/</w:t>
+      </w:r>
+    </w:p>
+    <w:p>
+      <w:pPr>
+        <w:ind w:firstLine="420"/>
+      </w:pPr>
+      <w:r>
+        <w:t># ls /root/bin</w:t>
+      </w:r>
+      <w:r>
+        <w:t>/</w:t>
+      </w:r>
+    </w:p>
+    <w:p>
+      <w:pPr>
+        <w:ind w:firstLine="420"/>
+      </w:pPr>
+      <w:r>
+        <w:rPr>
+          <w:rFonts w:hint="eastAsia"/>
+        </w:rPr>
+        <w:t>·</w:t>
+      </w:r>
+      <w:r>
+        <w:t>测试配置文件</w:t>
+      </w:r>
+    </w:p>
+    <w:p>
+      <w:pPr>
+        <w:ind w:firstLine="420"/>
+      </w:pPr>
+      <w:r>
+        <w:t>&gt; select user,host from mysql.user</w:t>
+      </w:r>
+      <w:r>
+        <w:t>;</w:t>
+      </w:r>
+    </w:p>
+    <w:p>
+      <w:pPr>
+        <w:ind w:firstLine="420"/>
+      </w:pPr>
+      <w:r>
+        <w:t xml:space="preserve"># </w:t>
+      </w:r>
+      <w:r>
+        <w:rPr>
+          <w:rFonts w:hint="eastAsia"/>
+        </w:rPr>
+        <w:t xml:space="preserve">vim </w:t>
+      </w:r>
+      <w:r>
+        <w:t>/etc/mha_manager/app1.cnf</w:t>
+      </w:r>
+    </w:p>
+    <w:p>
+      <w:pPr>
+        <w:ind w:left="420" w:firstLine="420"/>
+      </w:pPr>
+      <w:r>
+        <w:t>#</w:t>
+      </w:r>
+      <w:r>
+        <w:t>master_ip_failover_script=/etc/mha_manager/master_ip_failover</w:t>
+      </w:r>
+    </w:p>
+    <w:p>
+      <w:pPr>
+        <w:ind w:firstLine="420"/>
+      </w:pPr>
+      <w:r>
+        <w:t># master</w:t>
+      </w:r>
+      <w:r>
+        <w:t>ha_check_ssh --conf=</w:t>
+      </w:r>
+      <w:r>
+        <w:t>/etc/mha_manager/app1.cnf</w:t>
+      </w:r>
+    </w:p>
+    <w:p>
+      <w:pPr>
+        <w:ind w:firstLine="420"/>
+      </w:pPr>
+      <w:r>
+        <w:t>All SSH connection tests passed successfully</w:t>
+      </w:r>
+      <w:r>
+        <w:t>.</w:t>
+      </w:r>
+    </w:p>
+    <w:p>
+      <w:pPr>
+        <w:ind w:firstLine="420"/>
+      </w:pPr>
+      <w:r>
+        <w:rPr>
+          <w:rFonts w:hint="eastAsia"/>
+        </w:rPr>
+        <w:t># masterha_check_repl --conf=</w:t>
+      </w:r>
+      <w:r>
+        <w:t>/etc/mha_manager/app1.cnf</w:t>
+      </w:r>
+    </w:p>
+    <w:p>
+      <w:pPr>
+        <w:ind w:firstLine="420"/>
+      </w:pPr>
+      <w:r>
+        <w:t>MYSQL Replication</w:t>
+      </w:r>
+      <w:r>
+        <w:t xml:space="preserve"> Health is OK</w:t>
+      </w:r>
+      <w:r>
+        <w:t>.</w:t>
+      </w:r>
+    </w:p>
+    <w:p>
+      <w:pPr>
+        <w:ind w:firstLine="420"/>
+      </w:pPr>
+    </w:p>
+    <w:p>
+      <w:pPr>
+        <w:ind w:firstLine="420"/>
+      </w:pPr>
+      <w:r>
+        <w:rPr>
+          <w:rFonts w:hint="eastAsia"/>
+        </w:rPr>
+        <w:t>·</w:t>
+      </w:r>
+      <w:r>
+        <w:t>启动服务</w:t>
+      </w:r>
+    </w:p>
+    <w:p>
+      <w:pPr>
+        <w:ind w:left="420" w:firstLine="420"/>
+      </w:pPr>
+      <w:r>
+        <w:t xml:space="preserve">- </w:t>
+      </w:r>
+      <w:r>
+        <w:t>查看</w:t>
+      </w:r>
+      <w:r>
+        <w:rPr>
+          <w:rFonts w:hint="eastAsia"/>
+        </w:rPr>
+        <w:t>VIP</w:t>
+      </w:r>
+      <w:r>
+        <w:rPr>
+          <w:rFonts w:hint="eastAsia"/>
+        </w:rPr>
+        <w:t>地址</w:t>
+      </w:r>
+    </w:p>
+    <w:p>
+      <w:pPr>
+        <w:ind w:left="420" w:firstLine="420"/>
+      </w:pPr>
+      <w:r>
+        <w:rPr>
+          <w:rFonts w:hint="eastAsia"/>
+        </w:rPr>
+        <w:t># ip addr show | grep vip</w:t>
+      </w:r>
+      <w:r>
+        <w:rPr>
+          <w:rFonts w:hint="eastAsia"/>
+        </w:rPr>
+        <w:t>地址</w:t>
+      </w:r>
+    </w:p>
+    <w:p>
+      <w:pPr>
+        <w:ind w:left="420" w:firstLine="420"/>
+      </w:pPr>
+      <w:r>
+        <w:rPr>
+          <w:rFonts w:hint="eastAsia"/>
+        </w:rPr>
+        <w:t xml:space="preserve">- </w:t>
+      </w:r>
+      <w:r>
+        <w:rPr>
+          <w:rFonts w:hint="eastAsia"/>
+        </w:rPr>
+        <w:t>把</w:t>
+      </w:r>
+      <w:r>
+        <w:rPr>
+          <w:rFonts w:hint="eastAsia"/>
+        </w:rPr>
+        <w:t>vip</w:t>
+      </w:r>
+      <w:r>
+        <w:rPr>
+          <w:rFonts w:hint="eastAsia"/>
+        </w:rPr>
+        <w:t>地址手动绑定在当前的主库上</w:t>
+      </w:r>
+    </w:p>
+    <w:p>
+      <w:pPr>
+        <w:ind w:left="420" w:firstLine="420"/>
+      </w:pPr>
+      <w:r>
+        <w:rPr>
+          <w:rFonts w:hint="eastAsia"/>
+        </w:rPr>
+        <w:t># ifconfig eth0 192.168.4.100/24</w:t>
+      </w:r>
+    </w:p>
+    <w:p>
+      <w:pPr>
+        <w:ind w:left="420" w:firstLine="420"/>
+      </w:pPr>
+      <w:r>
+        <w:t># ifconfig</w:t>
+      </w:r>
+      <w:r>
+        <w:t xml:space="preserve"> eth0:1</w:t>
+      </w:r>
+    </w:p>
+    <w:p>
+      <w:pPr>
+        <w:ind w:left="420" w:firstLine="420"/>
+      </w:pPr>
+    </w:p>
+    <w:p>
+      <w:pPr>
+        <w:ind w:left="420" w:firstLine="420"/>
+      </w:pPr>
+      <w:r>
+        <w:t xml:space="preserve">- </w:t>
+      </w:r>
+      <w:r>
+        <w:t>启动服务</w:t>
+      </w:r>
+    </w:p>
+    <w:p>
+      <w:pPr>
+        <w:ind w:left="420" w:firstLine="420"/>
+      </w:pPr>
+      <w:r>
+        <w:rPr>
+          <w:rFonts w:hint="eastAsia"/>
+        </w:rPr>
+        <w:t>#</w:t>
+      </w:r>
+      <w:r>
+        <w:t xml:space="preserve"> vim /etc/mha_manager/app1.cnf</w:t>
+      </w:r>
+    </w:p>
+    <w:p>
+      <w:pPr>
+        <w:ind w:left="420" w:firstLine="420"/>
+      </w:pPr>
+      <w:r>
+        <w:t>master_ip_failover_script=/etc/mha_manager/master_ip_failover</w:t>
+      </w:r>
+    </w:p>
+    <w:p>
+      <w:pPr>
+        <w:ind w:left="420" w:firstLine="420"/>
+      </w:pPr>
+    </w:p>
+    <w:p>
+      <w:pPr>
+        <w:ind w:left="420" w:firstLine="420"/>
+      </w:pPr>
+      <w:r>
+        <w:t># masterha_manager --conf=</w:t>
+      </w:r>
+      <w:r>
+        <w:t>/etc/mha_manager/app1.cnf</w:t>
+      </w:r>
+    </w:p>
+    <w:p>
+      <w:pPr>
+        <w:ind w:left="840" w:firstLine="420"/>
+      </w:pPr>
+      <w:r>
+        <w:t>--remove_dead_master_conf</w:t>
+      </w:r>
+      <w:r>
+        <w:t xml:space="preserve"> //</w:t>
+      </w:r>
+      <w:r>
+        <w:t>在</w:t>
+      </w:r>
+      <w:r>
+        <w:rPr>
+          <w:rFonts w:hint="eastAsia"/>
+        </w:rPr>
+        <w:t>app1.cnf</w:t>
+      </w:r>
+      <w:r>
+        <w:rPr>
+          <w:rFonts w:hint="eastAsia"/>
+        </w:rPr>
+        <w:t>文件里删除宕机</w:t>
+      </w:r>
+      <w:r>
+        <w:rPr>
+          <w:rFonts w:hint="eastAsia"/>
+        </w:rPr>
+        <w:t>的主库信息</w:t>
+      </w:r>
+    </w:p>
+    <w:p>
+      <w:pPr>
+        <w:ind w:left="840" w:firstLine="420"/>
+      </w:pPr>
+      <w:r>
+        <w:rPr>
+          <w:rFonts w:hint="eastAsia"/>
+        </w:rPr>
+        <w:t>--</w:t>
+      </w:r>
+      <w:r>
+        <w:t>ignore_last_failover</w:t>
+      </w:r>
+      <w:r>
+        <w:t xml:space="preserve"> //</w:t>
+      </w:r>
+      <w:r>
+        <w:t>忽略</w:t>
+      </w:r>
+      <w:r>
+        <w:rPr>
+          <w:rFonts w:hint="eastAsia"/>
+        </w:rPr>
+        <w:t>.health</w:t>
+      </w:r>
+      <w:r>
+        <w:rPr>
+          <w:rFonts w:hint="eastAsia"/>
+        </w:rPr>
+        <w:t>文件</w:t>
+      </w:r>
+      <w:r>
+        <w:rPr>
+          <w:rFonts w:hint="eastAsia"/>
+        </w:rPr>
+        <w:t>，否则八小时内主库连续宕机会导致不切换主库</w:t>
+      </w:r>
+    </w:p>
+    <w:p>
+      <w:pPr>
+        <w:ind w:left="840" w:firstLine="420"/>
+      </w:pPr>
+    </w:p>
+    <w:p>
+      <w:pPr>
+        <w:ind w:firstLine="420"/>
+      </w:pPr>
+      <w:r>
+        <w:rPr>
+          <w:rFonts w:hint="eastAsia"/>
+        </w:rPr>
+        <w:t>·</w:t>
+      </w:r>
+      <w:r>
+        <w:t>测试高可用集群配置</w:t>
+      </w:r>
+    </w:p>
+    <w:p>
+      <w:pPr>
+        <w:ind w:left="420" w:firstLine="420"/>
+      </w:pPr>
+      <w:r>
+        <w:t xml:space="preserve">- </w:t>
+      </w:r>
+      <w:r>
+        <w:t>在数据库服务器上添加访问数据时连接用户</w:t>
+      </w:r>
+      <w:r>
+        <w:rPr>
+          <w:rFonts w:hint="eastAsia"/>
+        </w:rPr>
+        <w:t xml:space="preserve"> webuser</w:t>
+      </w:r>
+    </w:p>
+    <w:p>
+      <w:pPr>
+        <w:ind w:firstLine="420"/>
+      </w:pPr>
+      <w:r>
+        <w:t>host51</w:t>
+      </w:r>
+      <w:r>
+        <w:rPr>
+          <w:rFonts w:hint="eastAsia"/>
+        </w:rPr>
+        <w:t>]</w:t>
+      </w:r>
+      <w:r>
+        <w:t># mysql</w:t>
+      </w:r>
+    </w:p>
+    <w:p>
+      <w:pPr>
+        <w:ind w:firstLineChars="250" w:firstLine="525"/>
+      </w:pPr>
+      <w:r>
+        <w:t>&gt; create database db13;</w:t>
+      </w:r>
+    </w:p>
+    <w:p>
+      <w:pPr>
+        <w:ind w:firstLineChars="250" w:firstLine="525"/>
+      </w:pPr>
+      <w:r>
+        <w:t>&gt; grant all on db13.*</w:t>
+      </w:r>
+      <w:r>
+        <w:t xml:space="preserve"> to webuser@"%"</w:t>
+      </w:r>
+    </w:p>
+    <w:p>
+      <w:pPr>
+        <w:ind w:firstLine="420"/>
+      </w:pPr>
+      <w:r>
+        <w:t xml:space="preserve">-&gt; </w:t>
+      </w:r>
+      <w:r>
+        <w:t>identified</w:t>
+      </w:r>
+      <w:r>
+        <w:t xml:space="preserve"> by "123456";</w:t>
+      </w:r>
+    </w:p>
+    <w:p>
+      <w:pPr>
+        <w:ind w:firstLine="420"/>
+      </w:pPr>
+      <w:r>
+        <w:t>host56]# mysql</w:t>
+      </w:r>
+    </w:p>
+    <w:p>
+      <w:pPr>
+        <w:ind w:left="420" w:firstLineChars="50" w:firstLine="105"/>
+      </w:pPr>
+      <w:r>
+        <w:t>&gt;</w:t>
+      </w:r>
+      <w:r>
+        <w:t xml:space="preserve"> create table db13.a(id int);</w:t>
+      </w:r>
+    </w:p>
+    <w:p>
+      <w:r>
+        <w:tab/>
+        <w:t>-&gt; insert</w:t>
+      </w:r>
+      <w:r>
+        <w:t xml:space="preserve"> into </w:t>
+      </w:r>
+      <w:r>
+        <w:t>...</w:t>
+      </w:r>
+    </w:p>
+    <w:p>
+      <w:r>
+        <w:tab/>
+      </w:r>
+      <w:r>
+        <w:tab/>
+        <w:t xml:space="preserve">- </w:t>
+      </w:r>
+      <w:r>
+        <w:t>客户端连接</w:t>
+      </w:r>
+      <w:r>
+        <w:rPr>
+          <w:rFonts w:hint="eastAsia"/>
+        </w:rPr>
+        <w:t>VIP</w:t>
+      </w:r>
+      <w:r>
+        <w:rPr>
+          <w:rFonts w:hint="eastAsia"/>
+        </w:rPr>
+        <w:t>地址访问数据库</w:t>
+      </w:r>
+    </w:p>
+    <w:p>
+      <w:r>
+        <w:tab/>
+        <w:t xml:space="preserve"># mysql -h192.168.4.100 -uwebuser </w:t>
+      </w:r>
+      <w:r>
+        <w:t>-p123456</w:t>
+      </w:r>
+    </w:p>
+    <w:p>
+      <w:r>
+        <w:tab/>
+      </w:r>
+      <w:r>
+        <w:tab/>
+        <w:t>-</w:t>
+      </w:r>
+      <w:r>
+        <w:t xml:space="preserve"> </w:t>
+      </w:r>
+      <w:r>
+        <w:t>测试高可用集群</w:t>
+      </w:r>
+    </w:p>
+    <w:p>
+      <w:pPr>
+        <w:ind w:left="420" w:firstLine="420"/>
+      </w:pPr>
+      <w:r>
+        <w:rPr>
+          <w:rFonts w:hint="eastAsia"/>
+        </w:rPr>
+        <w:t>·把主机</w:t>
+      </w:r>
+      <w:r>
+        <w:rPr>
+          <w:rFonts w:hint="eastAsia"/>
+        </w:rPr>
+        <w:t>51</w:t>
+      </w:r>
+      <w:r>
+        <w:rPr>
+          <w:rFonts w:hint="eastAsia"/>
+        </w:rPr>
+        <w:t>上的</w:t>
+      </w:r>
+      <w:r>
+        <w:rPr>
+          <w:rFonts w:hint="eastAsia"/>
+        </w:rPr>
+        <w:t>mysql</w:t>
+      </w:r>
+      <w:r>
+        <w:rPr>
+          <w:rFonts w:hint="eastAsia"/>
+        </w:rPr>
+        <w:t>d</w:t>
+      </w:r>
+      <w:r>
+        <w:rPr>
+          <w:rFonts w:hint="eastAsia"/>
+        </w:rPr>
+        <w:t>停止</w:t>
+      </w:r>
+    </w:p>
+    <w:p>
+      <w:pPr>
+        <w:ind w:firstLine="420"/>
+      </w:pPr>
+      <w:r>
+        <w:rPr>
+          <w:rFonts w:hint="eastAsia"/>
+        </w:rPr>
+        <w:t>·</w:t>
+      </w:r>
+      <w:r>
+        <w:t>把宕机的数据库服务器</w:t>
+      </w:r>
+      <w:r>
+        <w:rPr>
+          <w:rFonts w:hint="eastAsia"/>
+        </w:rPr>
+        <w:t>51</w:t>
+      </w:r>
+      <w:r>
+        <w:rPr>
+          <w:rFonts w:hint="eastAsia"/>
+        </w:rPr>
+        <w:t>再次加入当前集群中</w:t>
+      </w:r>
+    </w:p>
+    <w:p>
+      <w:pPr>
+        <w:ind w:left="420" w:firstLine="420"/>
+      </w:pPr>
+      <w:r>
+        <w:rPr>
+          <w:rFonts w:hint="eastAsia"/>
+        </w:rPr>
+        <w:t>&gt;</w:t>
+      </w:r>
+      <w:r>
+        <w:t xml:space="preserve"> change </w:t>
+      </w:r>
+      <w:r>
+        <w:rPr>
+          <w:rFonts w:hint="eastAsia"/>
+        </w:rPr>
+        <w:t>mas</w:t>
+      </w:r>
+      <w:r>
+        <w:t>ter</w:t>
+      </w:r>
+      <w:r>
+        <w:t>to master_host="192.168.4.52",</w:t>
+      </w:r>
+    </w:p>
+    <w:p>
+      <w:pPr>
+        <w:ind w:left="420" w:firstLineChars="200" w:firstLine="420"/>
+      </w:pPr>
+      <w:r>
+        <w:t xml:space="preserve">-&gt; </w:t>
+      </w:r>
+      <w:r>
+        <w:rPr>
+          <w:rFonts w:hint="eastAsia"/>
+        </w:rPr>
+        <w:t>master_user="</w:t>
+      </w:r>
+      <w:r>
+        <w:t>repluser</w:t>
+      </w:r>
+      <w:r>
+        <w:rPr>
+          <w:rFonts w:hint="eastAsia"/>
+        </w:rPr>
+        <w:t>"</w:t>
+      </w:r>
+      <w:r>
+        <w:t>,</w:t>
+      </w:r>
+    </w:p>
+    <w:p>
+      <w:pPr>
+        <w:ind w:left="420" w:firstLine="420"/>
+      </w:pPr>
+      <w:r>
+        <w:rPr>
+          <w:rFonts w:hint="eastAsia"/>
+        </w:rPr>
+        <w:t>-&gt; master_password</w:t>
+      </w:r>
+      <w:r>
+        <w:t>=</w:t>
+      </w:r>
+      <w:r>
+        <w:t>"123456",</w:t>
+      </w:r>
+    </w:p>
+    <w:p>
+      <w:pPr>
+        <w:ind w:left="420" w:firstLine="420"/>
+      </w:pPr>
+      <w:r>
+        <w:t>-&gt; master_log_file="master52.00001"</w:t>
+      </w:r>
+      <w:r>
+        <w:t>,</w:t>
+      </w:r>
+    </w:p>
+    <w:p>
+      <w:pPr>
+        <w:ind w:left="420" w:firstLine="420"/>
+      </w:pPr>
+      <w:r>
+        <w:t>-&gt; master_log_pos=154;</w:t>
+      </w:r>
+    </w:p>
+    <w:p>
+      <w:pPr>
+        <w:ind w:left="420" w:firstLine="420"/>
+        <w:rPr>
+          <w:rFonts w:hint="eastAsia"/>
+        </w:rPr>
+      </w:pPr>
+      <w:r>
+        <w:rPr>
+          <w:rFonts w:hint="eastAsia"/>
+        </w:rPr>
+        <w:t>&gt; start slave</w:t>
+      </w:r>
+      <w:r>
+        <w:t>;</w:t>
+      </w:r>
+      <w:r>
+        <w:t xml:space="preserve"> </w:t>
+      </w:r>
+    </w:p>
+    <w:p>
+      <w:pPr>
+        <w:ind w:left="420" w:firstLine="420"/>
+        <w:rPr>
+          <w:rFonts w:hint="eastAsia"/>
+        </w:rPr>
+      </w:pPr>
+    </w:p>
+    <w:p>
+      <w:pPr>
+        <w:ind w:left="420" w:firstLine="420"/>
+      </w:pPr>
+      <w:r>
+        <w:t># vim /etc/mha_manager/app1.cnf</w:t>
+      </w:r>
+    </w:p>
+    <w:p>
+      <w:pPr>
+        <w:ind w:left="420" w:firstLine="420"/>
+      </w:pPr>
+      <w:r>
+        <w:t>[server1]</w:t>
+      </w:r>
+    </w:p>
+    <w:p>
+      <w:pPr>
+        <w:ind w:left="420" w:firstLine="420"/>
+      </w:pPr>
+      <w:r>
+        <w:t>candidate_master=1</w:t>
+      </w:r>
+    </w:p>
+    <w:p>
+      <w:pPr>
+        <w:ind w:left="420" w:firstLine="420"/>
+      </w:pPr>
+      <w:r>
+        <w:t>hostname=192.168.4.51</w:t>
+      </w:r>
+    </w:p>
+    <w:p>
+      <w:pPr>
+        <w:ind w:left="420" w:firstLine="420"/>
+      </w:pPr>
+    </w:p>
+    <w:p>
+      <w:pPr>
+        <w:ind w:left="420" w:firstLine="420"/>
+      </w:pPr>
+      <w:r>
+        <w:t># master</w:t>
+      </w:r>
+      <w:r>
+        <w:t>mha_check_repl --conf=/etc/mha_manager/app1.cnf</w:t>
+      </w:r>
+    </w:p>
+    <w:p>
+      <w:pPr>
         <w:ind w:left="420" w:firstLine="420"/>
       </w:pPr>
     </w:p>
     <w:p>
       <w:pPr>
         <w:ind w:left="420" w:hanging="420"/>
-        <w:rPr>
-          <w:rFonts w:hint="eastAsia"/>
-        </w:rPr>
-      </w:pPr>
-    </w:p>
-    <w:p>
-      <w:pPr>
-        <w:rPr>
-          <w:rFonts w:hint="eastAsia"/>
-        </w:rPr>
-      </w:pPr>
+      </w:pPr>
+      <w:r>
+        <w:t>&gt; grant all on db12.* to yaya@"%" identified by "123456";</w:t>
+      </w:r>
+    </w:p>
+    <w:p>
+      <w:pPr>
+        <w:ind w:left="420" w:hanging="420"/>
+      </w:pPr>
+      <w:r>
+        <w:t>&gt; grant all on db12.* to lucy@"192.168.4.%" identified by "123456";</w:t>
+      </w:r>
+    </w:p>
+    <w:p>
+      <w:r>
+        <w:rPr>
+          <w:rFonts w:hint="eastAsia"/>
+        </w:rPr>
+        <w:t>#</w:t>
+      </w:r>
+      <w:r>
+        <w:t xml:space="preserve"> mysql -h192.168.4.100 -P4006 -</w:t>
+      </w:r>
+      <w:r>
+        <w:t>ulucy</w:t>
+      </w:r>
+      <w:r>
+        <w:t xml:space="preserve"> -p123456</w:t>
+      </w:r>
+    </w:p>
+    <w:p>
+      <w:r>
+        <w:t># mysql -h192.168.4.100 -P4006 -ulucy -p123456</w:t>
+      </w:r>
+    </w:p>
+    <w:p/>
+    <w:p>
+      <w:r>
+        <w:rPr>
+          <w:rFonts w:hint="eastAsia"/>
+        </w:rPr>
+        <w:t>m</w:t>
+      </w:r>
+      <w:r>
+        <w:t>y $vip = '192.168.4.100/24';</w:t>
+      </w:r>
+      <w:r>
+        <w:tab/>
+        <w:t>#Virtual IP</w:t>
+      </w:r>
+    </w:p>
+    <w:p>
+      <w:r>
+        <w:t>my $key = '1';</w:t>
+      </w:r>
+    </w:p>
+    <w:p>
+      <w:r>
+        <w:t>my #ssh_start_vip = "/sbin/ifconfig eth0:$key $vip"</w:t>
+      </w:r>
+      <w:r>
+        <w:t>;</w:t>
+      </w:r>
+    </w:p>
+    <w:p>
+      <w:r>
+        <w:t>my $ssh_stop_vip = "/sbin.ifconfig eth0:$key down";</w:t>
+      </w:r>
+    </w:p>
+    <w:p/>
+    <w:p>
+      <w:r>
+        <w:t># vim master_ip_failover</w:t>
+      </w:r>
+    </w:p>
+    <w:p>
+      <w:r>
+        <w:t># rm -rf /etc/mha_manager/master_ip_failover</w:t>
+      </w:r>
+    </w:p>
+    <w:p>
+      <w:pPr>
+        <w:ind w:left="420" w:hanging="420"/>
+      </w:pPr>
+      <w:r>
+        <w:rPr>
+          <w:rFonts w:hint="eastAsia"/>
+        </w:rPr>
+        <w:t>#</w:t>
+      </w:r>
+      <w:r>
+        <w:t xml:space="preserve"> </w:t>
+      </w:r>
+      <w:r>
+        <w:rPr>
+          <w:rFonts w:hint="eastAsia"/>
+        </w:rPr>
+        <w:t xml:space="preserve">cp </w:t>
+      </w:r>
+      <w:r>
+        <w:t>/root/mha-soft-student</w:t>
+      </w:r>
+      <w:r>
+        <w:t>/</w:t>
+      </w:r>
+      <w:r>
+        <w:rPr>
+          <w:rFonts w:hint="eastAsia"/>
+        </w:rPr>
+        <w:t>mas</w:t>
+      </w:r>
+      <w:r>
+        <w:t>ter_ip_failover /etc/mha_manager</w:t>
+      </w:r>
+      <w:r>
+        <w:t>/</w:t>
+      </w:r>
+    </w:p>
+    <w:p>
+      <w:pPr>
+        <w:ind w:left="420" w:hanging="420"/>
+      </w:pPr>
+      <w:r>
+        <w:t># vim /etc/mha_manager</w:t>
+      </w:r>
+      <w:r>
+        <w:t>/master_ip_failover</w:t>
+      </w:r>
+    </w:p>
+    <w:p/>
+    <w:p>
+      <w:r>
+        <w:rPr>
+          <w:rFonts w:hint="eastAsia"/>
+        </w:rPr>
+        <w:t>&gt; select @@hostname</w:t>
+      </w:r>
+    </w:p>
+    <w:p>
+      <w:r>
+        <w:rPr>
+          <w:rFonts w:hint="eastAsia"/>
+        </w:rPr>
+        <w:t>#</w:t>
+      </w:r>
+      <w:r>
+        <w:t xml:space="preserve"> ifconfig eth0:1 192.168.4.100/24</w:t>
+      </w:r>
+    </w:p>
+    <w:p>
+      <w:pPr>
+        <w:ind w:left="420" w:hanging="420"/>
+        <w:rPr>
+          <w:rFonts w:hint="eastAsia"/>
+        </w:rPr>
+      </w:pPr>
+      <w:r>
+        <w:rPr>
+          <w:rFonts w:hint="eastAsia"/>
+        </w:rPr>
+        <w:t>#</w:t>
+      </w:r>
+      <w:r>
+        <w:t xml:space="preserve"> mysql -h1</w:t>
+      </w:r>
+      <w:r>
+        <w:t>92.168.4.100 -</w:t>
+      </w:r>
+      <w:r>
+        <w:t>u</w:t>
+      </w:r>
+      <w:r>
+        <w:t>webuser -p123456</w:t>
+      </w:r>
       <w:bookmarkStart w:id="0" w:name="_GoBack"/>
       <w:bookmarkEnd w:id="0"/>
-    </w:p>
-    <w:p>
-      <w:pPr>
-        <w:tabs>
-          <w:tab w:val="left" w:pos="3706"/>
-        </w:tabs>
-      </w:pPr>
     </w:p>
     <w:p>
       <w:pPr>
@@ -2920,7 +4707,7 @@
 </file>
 
 <file path=customXml/itemProps1.xml><?xml version="1.0" encoding="utf-8"?>
-<ds:datastoreItem xmlns:ds="http://schemas.openxmlformats.org/officeDocument/2006/customXml" ds:itemID="{68DEF6E9-B6B4-483F-89DE-EC633B3E8E53}">
+<ds:datastoreItem xmlns:ds="http://schemas.openxmlformats.org/officeDocument/2006/customXml" ds:itemID="{1B49EE8B-4A7D-471F-AD68-6F9775048202}">
   <ds:schemaRefs>
     <ds:schemaRef ds:uri="http://schemas.openxmlformats.org/officeDocument/2006/bibliography"/>
   </ds:schemaRefs>

--- a/MyText/Note/DBA2/Day 03 MySQL多实例 MHA高可用集群.docx
+++ b/MyText/Note/DBA2/Day 03 MySQL多实例 MHA高可用集群.docx
@@ -679,6 +679,7 @@
         <w:rPr>
           <w:rFonts w:hint="eastAsia"/>
         </w:rPr>
+        <w:lastRenderedPageBreak/>
         <w:t>datadir = /data3307  //</w:t>
       </w:r>
       <w:r>
@@ -1307,6 +1308,7 @@
         <w:ind w:firstLine="420"/>
       </w:pPr>
       <w:r>
+        <w:lastRenderedPageBreak/>
         <w:t>3</w:t>
       </w:r>
       <w:r>
@@ -2039,6 +2041,7 @@
         <w:rPr>
           <w:rFonts w:hint="eastAsia"/>
         </w:rPr>
+        <w:lastRenderedPageBreak/>
         <w:t>·</w:t>
       </w:r>
       <w:r>
@@ -2746,6 +2749,7 @@
         <w:ind w:left="420" w:firstLine="420"/>
       </w:pPr>
       <w:r>
+        <w:lastRenderedPageBreak/>
         <w:t>password=</w:t>
       </w:r>
       <w:r>
@@ -3339,6 +3343,7 @@
         <w:ind w:left="420" w:firstLine="420"/>
       </w:pPr>
       <w:r>
+        <w:lastRenderedPageBreak/>
         <w:t xml:space="preserve">- </w:t>
       </w:r>
       <w:r>
@@ -3384,7 +3389,12 @@
         <w:t>&gt; grant all on db13.*</w:t>
       </w:r>
       <w:r>
-        <w:t xml:space="preserve"> to webuser@"%"</w:t>
+        <w:t xml:space="preserve"> to webuser@"%</w:t>
+      </w:r>
+      <w:bookmarkStart w:id="0" w:name="_GoBack"/>
+      <w:bookmarkEnd w:id="0"/>
+      <w:r>
+        <w:t>"</w:t>
       </w:r>
     </w:p>
     <w:p>
@@ -3621,7 +3631,15 @@
         <w:ind w:left="420" w:firstLine="420"/>
       </w:pPr>
       <w:r>
-        <w:t>-&gt; master_log_file="master52.00001"</w:t>
+        <w:t xml:space="preserve">-&gt; </w:t>
+      </w:r>
+      <w:bookmarkStart w:id="1" w:name="OLE_LINK1"/>
+      <w:r>
+        <w:t>master_log_file=</w:t>
+      </w:r>
+      <w:bookmarkEnd w:id="1"/>
+      <w:r>
+        <w:t>"master52.00001"</w:t>
       </w:r>
       <w:r>
         <w:t>,</w:t>
@@ -3638,9 +3656,6 @@
     <w:p>
       <w:pPr>
         <w:ind w:left="420" w:firstLine="420"/>
-        <w:rPr>
-          <w:rFonts w:hint="eastAsia"/>
-        </w:rPr>
       </w:pPr>
       <w:r>
         <w:rPr>
@@ -3658,9 +3673,6 @@
     <w:p>
       <w:pPr>
         <w:ind w:left="420" w:firstLine="420"/>
-        <w:rPr>
-          <w:rFonts w:hint="eastAsia"/>
-        </w:rPr>
       </w:pPr>
     </w:p>
     <w:p>
@@ -3871,14 +3883,12 @@
     <w:p>
       <w:pPr>
         <w:ind w:left="420" w:hanging="420"/>
-        <w:rPr>
-          <w:rFonts w:hint="eastAsia"/>
-        </w:rPr>
-      </w:pPr>
-      <w:r>
-        <w:rPr>
-          <w:rFonts w:hint="eastAsia"/>
-        </w:rPr>
+      </w:pPr>
+      <w:r>
+        <w:rPr>
+          <w:rFonts w:hint="eastAsia"/>
+        </w:rPr>
+        <w:lastRenderedPageBreak/>
         <w:t>#</w:t>
       </w:r>
       <w:r>
@@ -3893,8 +3903,6 @@
       <w:r>
         <w:t>webuser -p123456</w:t>
       </w:r>
-      <w:bookmarkStart w:id="0" w:name="_GoBack"/>
-      <w:bookmarkEnd w:id="0"/>
     </w:p>
     <w:p>
       <w:pPr>
@@ -4707,7 +4715,7 @@
 </file>
 
 <file path=customXml/itemProps1.xml><?xml version="1.0" encoding="utf-8"?>
-<ds:datastoreItem xmlns:ds="http://schemas.openxmlformats.org/officeDocument/2006/customXml" ds:itemID="{1B49EE8B-4A7D-471F-AD68-6F9775048202}">
+<ds:datastoreItem xmlns:ds="http://schemas.openxmlformats.org/officeDocument/2006/customXml" ds:itemID="{CC3E72FB-62FE-4DBB-B3B5-AE3FFC63325A}">
   <ds:schemaRefs>
     <ds:schemaRef ds:uri="http://schemas.openxmlformats.org/officeDocument/2006/bibliography"/>
   </ds:schemaRefs>
